--- a/ProgrammableCalculator/Sprint Review and Retrospective/First Sprint review.docx
+++ b/ProgrammableCalculator/Sprint Review and Retrospective/First Sprint review.docx
@@ -190,18 +190,8 @@
           <w:sz w:val="28"/>
           <w:szCs w:val="28"/>
         </w:rPr>
-        <w:t xml:space="preserve"> </w:t>
-      </w:r>
-      <w:proofErr w:type="spellStart"/>
-      <w:r>
-        <w:rPr>
-          <w:rFonts w:ascii="Times New Roman" w:eastAsia="Times New Roman" w:hAnsi="Times New Roman" w:cs="Times New Roman"/>
-          <w:sz w:val="28"/>
-          <w:szCs w:val="28"/>
-        </w:rPr>
-        <w:t>Number</w:t>
-      </w:r>
-      <w:proofErr w:type="spellEnd"/>
+        <w:t xml:space="preserve"> Number</w:t>
+      </w:r>
     </w:p>
     <w:p>
       <w:pPr>
@@ -361,18 +351,8 @@
           <w:sz w:val="28"/>
           <w:szCs w:val="28"/>
         </w:rPr>
-        <w:t xml:space="preserve"> </w:t>
-      </w:r>
-      <w:proofErr w:type="spellStart"/>
-      <w:r>
-        <w:rPr>
-          <w:rFonts w:ascii="Times New Roman" w:eastAsia="Times New Roman" w:hAnsi="Times New Roman" w:cs="Times New Roman"/>
-          <w:sz w:val="28"/>
-          <w:szCs w:val="28"/>
-        </w:rPr>
-        <w:t>Number</w:t>
-      </w:r>
-      <w:proofErr w:type="spellEnd"/>
+        <w:t xml:space="preserve"> Number</w:t>
+      </w:r>
     </w:p>
     <w:p>
       <w:pPr>
@@ -744,68 +724,6 @@
           <w:lang w:val="en-US"/>
         </w:rPr>
         <w:t xml:space="preserve"> if necessary, before passing it on to the controller.</w:t>
-      </w:r>
-    </w:p>
-    <w:p>
-      <w:pPr>
-        <w:rPr>
-          <w:rFonts w:ascii="Times New Roman" w:eastAsia="Times New Roman" w:hAnsi="Times New Roman" w:cs="Times New Roman"/>
-          <w:b/>
-          <w:sz w:val="32"/>
-          <w:szCs w:val="32"/>
-        </w:rPr>
-      </w:pPr>
-      <w:r>
-        <w:rPr>
-          <w:rFonts w:ascii="Times New Roman" w:eastAsia="Times New Roman" w:hAnsi="Times New Roman" w:cs="Times New Roman"/>
-          <w:b/>
-          <w:sz w:val="32"/>
-          <w:szCs w:val="32"/>
-        </w:rPr>
-        <w:t xml:space="preserve">Technical </w:t>
-      </w:r>
-      <w:proofErr w:type="spellStart"/>
-      <w:r>
-        <w:rPr>
-          <w:rFonts w:ascii="Times New Roman" w:eastAsia="Times New Roman" w:hAnsi="Times New Roman" w:cs="Times New Roman"/>
-          <w:b/>
-          <w:sz w:val="32"/>
-          <w:szCs w:val="32"/>
-        </w:rPr>
-        <w:t>Debts</w:t>
-      </w:r>
-      <w:proofErr w:type="spellEnd"/>
-      <w:r>
-        <w:rPr>
-          <w:rFonts w:ascii="Times New Roman" w:eastAsia="Times New Roman" w:hAnsi="Times New Roman" w:cs="Times New Roman"/>
-          <w:b/>
-          <w:sz w:val="32"/>
-          <w:szCs w:val="32"/>
-        </w:rPr>
-        <w:t>:</w:t>
-      </w:r>
-    </w:p>
-    <w:p>
-      <w:pPr>
-        <w:numPr>
-          <w:ilvl w:val="0"/>
-          <w:numId w:val="3"/>
-        </w:numPr>
-        <w:rPr>
-          <w:rFonts w:ascii="Times New Roman" w:eastAsia="Times New Roman" w:hAnsi="Times New Roman" w:cs="Times New Roman"/>
-          <w:sz w:val="28"/>
-          <w:szCs w:val="28"/>
-          <w:lang w:val="en-US"/>
-        </w:rPr>
-      </w:pPr>
-      <w:r>
-        <w:rPr>
-          <w:rFonts w:ascii="Times New Roman" w:eastAsia="Times New Roman" w:hAnsi="Times New Roman" w:cs="Times New Roman"/>
-          <w:sz w:val="28"/>
-          <w:szCs w:val="28"/>
-          <w:lang w:val="en-US"/>
-        </w:rPr>
-        <w:t>After our first implementation of operations methods in the ProgrammableCalculatorController class, we noticed that there were noticeable repetitions in the respective codes. We treated this issue as a technical debt, and we reserved a time slot at the end of the Sprint to do a refactoring of these particular lines of code to improve the design.</w:t>
       </w:r>
     </w:p>
     <w:p>
